--- a/documents/access management.docx
+++ b/documents/access management.docx
@@ -227,7 +227,11 @@
         </w:r>
       </w:fldSimple>
       <w:r>
-        <w:t xml:space="preserve">. ábra  </w:t>
+        <w:t xml:space="preserve">. </w:t>
+      </w:r>
+      <w:proofErr w:type="gramStart"/>
+      <w:r>
+        <w:t xml:space="preserve">ábra  </w:t>
       </w:r>
       <w:proofErr w:type="spellStart"/>
       <w:r>
@@ -237,6 +241,7 @@
         <w:t>uthentication</w:t>
       </w:r>
       <w:proofErr w:type="spellEnd"/>
+      <w:proofErr w:type="gramEnd"/>
       <w:r>
         <w:t xml:space="preserve"> </w:t>
       </w:r>
@@ -429,9 +434,6 @@
       <w:pPr>
         <w:jc w:val="both"/>
       </w:pPr>
-      <w:r>
-        <w:t>t</w:t>
-      </w:r>
     </w:p>
     <w:sectPr>
       <w:pgSz w:w="11906" w:h="16838"/>
